--- a/SpecyfikacjaWymagańIDiagramZwiązkówEncji.docx
+++ b/SpecyfikacjaWymagańIDiagramZwiązkówEncji.docx
@@ -4,7 +4,7 @@
   <w:body>
     <w:p>
       <w:pPr>
-        <w:pStyle w:val="ListParagraph"/>
+        <w:pStyle w:val="Akapitzlist"/>
         <w:numPr>
           <w:ilvl w:val="0"/>
           <w:numId w:val="1"/>
@@ -28,7 +28,7 @@
     </w:p>
     <w:p>
       <w:pPr>
-        <w:pStyle w:val="ListParagraph"/>
+        <w:pStyle w:val="Akapitzlist"/>
         <w:numPr>
           <w:ilvl w:val="1"/>
           <w:numId w:val="1"/>
@@ -40,7 +40,7 @@
     </w:p>
     <w:p>
       <w:pPr>
-        <w:pStyle w:val="ListParagraph"/>
+        <w:pStyle w:val="Akapitzlist"/>
         <w:numPr>
           <w:ilvl w:val="1"/>
           <w:numId w:val="1"/>
@@ -52,7 +52,7 @@
     </w:p>
     <w:p>
       <w:pPr>
-        <w:pStyle w:val="ListParagraph"/>
+        <w:pStyle w:val="Akapitzlist"/>
         <w:numPr>
           <w:ilvl w:val="1"/>
           <w:numId w:val="1"/>
@@ -64,7 +64,7 @@
     </w:p>
     <w:p>
       <w:pPr>
-        <w:pStyle w:val="ListParagraph"/>
+        <w:pStyle w:val="Akapitzlist"/>
         <w:numPr>
           <w:ilvl w:val="1"/>
           <w:numId w:val="1"/>
@@ -76,7 +76,7 @@
     </w:p>
     <w:p>
       <w:pPr>
-        <w:pStyle w:val="ListParagraph"/>
+        <w:pStyle w:val="Akapitzlist"/>
         <w:numPr>
           <w:ilvl w:val="1"/>
           <w:numId w:val="1"/>
@@ -88,7 +88,7 @@
     </w:p>
     <w:p>
       <w:pPr>
-        <w:pStyle w:val="ListParagraph"/>
+        <w:pStyle w:val="Akapitzlist"/>
         <w:numPr>
           <w:ilvl w:val="1"/>
           <w:numId w:val="1"/>
@@ -103,7 +103,7 @@
     </w:p>
     <w:p>
       <w:pPr>
-        <w:pStyle w:val="ListParagraph"/>
+        <w:pStyle w:val="Akapitzlist"/>
         <w:numPr>
           <w:ilvl w:val="1"/>
           <w:numId w:val="1"/>
@@ -118,7 +118,7 @@
     </w:p>
     <w:p>
       <w:pPr>
-        <w:pStyle w:val="ListParagraph"/>
+        <w:pStyle w:val="Akapitzlist"/>
         <w:numPr>
           <w:ilvl w:val="1"/>
           <w:numId w:val="1"/>
@@ -133,7 +133,7 @@
     </w:p>
     <w:p>
       <w:pPr>
-        <w:pStyle w:val="ListParagraph"/>
+        <w:pStyle w:val="Akapitzlist"/>
         <w:numPr>
           <w:ilvl w:val="1"/>
           <w:numId w:val="1"/>
@@ -145,7 +145,7 @@
     </w:p>
     <w:p>
       <w:pPr>
-        <w:pStyle w:val="ListParagraph"/>
+        <w:pStyle w:val="Akapitzlist"/>
         <w:numPr>
           <w:ilvl w:val="1"/>
           <w:numId w:val="1"/>
@@ -157,7 +157,7 @@
     </w:p>
     <w:p>
       <w:pPr>
-        <w:pStyle w:val="ListParagraph"/>
+        <w:pStyle w:val="Akapitzlist"/>
         <w:numPr>
           <w:ilvl w:val="1"/>
           <w:numId w:val="1"/>
@@ -175,25 +175,19 @@
     </w:p>
     <w:p>
       <w:pPr>
-        <w:pStyle w:val="ListParagraph"/>
-        <w:numPr>
-          <w:ilvl w:val="1"/>
-          <w:numId w:val="1"/>
-        </w:numPr>
-      </w:pPr>
-      <w:r>
-        <w:t xml:space="preserve">Pracownik zatwierdza lub odrzuca prośbę o </w:t>
-      </w:r>
-      <w:r>
-        <w:t xml:space="preserve">przedłużenie terminu wypożyczenia </w:t>
-      </w:r>
-      <w:r>
-        <w:t>egzemplarza</w:t>
-      </w:r>
-    </w:p>
-    <w:p>
-      <w:pPr>
-        <w:pStyle w:val="ListParagraph"/>
+        <w:pStyle w:val="Akapitzlist"/>
+        <w:numPr>
+          <w:ilvl w:val="1"/>
+          <w:numId w:val="1"/>
+        </w:numPr>
+      </w:pPr>
+      <w:r>
+        <w:t>Pracownik zatwierdza lub odrzuca prośbę o przedłużenie terminu wypożyczenia egzemplarza</w:t>
+      </w:r>
+    </w:p>
+    <w:p>
+      <w:pPr>
+        <w:pStyle w:val="Akapitzlist"/>
         <w:numPr>
           <w:ilvl w:val="1"/>
           <w:numId w:val="1"/>
@@ -205,7 +199,7 @@
     </w:p>
     <w:p>
       <w:pPr>
-        <w:pStyle w:val="ListParagraph"/>
+        <w:pStyle w:val="Akapitzlist"/>
         <w:numPr>
           <w:ilvl w:val="1"/>
           <w:numId w:val="1"/>
@@ -217,7 +211,7 @@
     </w:p>
     <w:p>
       <w:pPr>
-        <w:pStyle w:val="ListParagraph"/>
+        <w:pStyle w:val="Akapitzlist"/>
         <w:numPr>
           <w:ilvl w:val="1"/>
           <w:numId w:val="1"/>
@@ -229,7 +223,7 @@
     </w:p>
     <w:p>
       <w:pPr>
-        <w:pStyle w:val="ListParagraph"/>
+        <w:pStyle w:val="Akapitzlist"/>
         <w:numPr>
           <w:ilvl w:val="1"/>
           <w:numId w:val="1"/>
@@ -241,7 +235,7 @@
     </w:p>
     <w:p>
       <w:pPr>
-        <w:pStyle w:val="ListParagraph"/>
+        <w:pStyle w:val="Akapitzlist"/>
         <w:numPr>
           <w:ilvl w:val="1"/>
           <w:numId w:val="1"/>
@@ -253,7 +247,7 @@
     </w:p>
     <w:p>
       <w:pPr>
-        <w:pStyle w:val="ListParagraph"/>
+        <w:pStyle w:val="Akapitzlist"/>
         <w:numPr>
           <w:ilvl w:val="0"/>
           <w:numId w:val="1"/>
@@ -277,7 +271,7 @@
     </w:p>
     <w:p>
       <w:pPr>
-        <w:pStyle w:val="ListParagraph"/>
+        <w:pStyle w:val="Akapitzlist"/>
         <w:numPr>
           <w:ilvl w:val="1"/>
           <w:numId w:val="1"/>
@@ -289,7 +283,7 @@
     </w:p>
     <w:p>
       <w:pPr>
-        <w:pStyle w:val="ListParagraph"/>
+        <w:pStyle w:val="Akapitzlist"/>
         <w:numPr>
           <w:ilvl w:val="1"/>
           <w:numId w:val="1"/>
@@ -301,7 +295,7 @@
     </w:p>
     <w:p>
       <w:pPr>
-        <w:pStyle w:val="ListParagraph"/>
+        <w:pStyle w:val="Akapitzlist"/>
         <w:numPr>
           <w:ilvl w:val="1"/>
           <w:numId w:val="1"/>
@@ -316,7 +310,7 @@
     </w:p>
     <w:p>
       <w:pPr>
-        <w:pStyle w:val="ListParagraph"/>
+        <w:pStyle w:val="Akapitzlist"/>
         <w:numPr>
           <w:ilvl w:val="1"/>
           <w:numId w:val="1"/>
@@ -328,7 +322,7 @@
     </w:p>
     <w:p>
       <w:pPr>
-        <w:pStyle w:val="ListParagraph"/>
+        <w:pStyle w:val="Akapitzlist"/>
         <w:numPr>
           <w:ilvl w:val="1"/>
           <w:numId w:val="1"/>
@@ -340,7 +334,7 @@
     </w:p>
     <w:p>
       <w:pPr>
-        <w:pStyle w:val="ListParagraph"/>
+        <w:pStyle w:val="Akapitzlist"/>
         <w:numPr>
           <w:ilvl w:val="1"/>
           <w:numId w:val="1"/>
@@ -352,7 +346,7 @@
     </w:p>
     <w:p>
       <w:pPr>
-        <w:pStyle w:val="ListParagraph"/>
+        <w:pStyle w:val="Akapitzlist"/>
         <w:numPr>
           <w:ilvl w:val="1"/>
           <w:numId w:val="1"/>
@@ -364,7 +358,7 @@
     </w:p>
     <w:p>
       <w:pPr>
-        <w:pStyle w:val="ListParagraph"/>
+        <w:pStyle w:val="Akapitzlist"/>
         <w:numPr>
           <w:ilvl w:val="1"/>
           <w:numId w:val="1"/>
@@ -372,6 +366,83 @@
       </w:pPr>
       <w:r>
         <w:t>System jest uruchamialny na popularnych systemach</w:t>
+      </w:r>
+    </w:p>
+    <w:p>
+      <w:pPr>
+        <w:pStyle w:val="Akapitzlist"/>
+        <w:numPr>
+          <w:ilvl w:val="0"/>
+          <w:numId w:val="1"/>
+        </w:numPr>
+        <w:rPr>
+          <w:b/>
+          <w:bCs/>
+          <w:sz w:val="28"/>
+          <w:szCs w:val="28"/>
+        </w:rPr>
+      </w:pPr>
+      <w:r>
+        <w:rPr>
+          <w:b/>
+          <w:bCs/>
+          <w:sz w:val="28"/>
+          <w:szCs w:val="28"/>
+        </w:rPr>
+        <w:lastRenderedPageBreak/>
+        <w:t>Diagram ERD</w:t>
+      </w:r>
+      <w:r>
+        <w:rPr>
+          <w:b/>
+          <w:bCs/>
+          <w:sz w:val="28"/>
+          <w:szCs w:val="28"/>
+        </w:rPr>
+        <w:br/>
+      </w:r>
+      <w:r>
+        <w:rPr>
+          <w:b/>
+          <w:bCs/>
+          <w:sz w:val="28"/>
+          <w:szCs w:val="28"/>
+        </w:rPr>
+        <w:drawing>
+          <wp:inline distT="0" distB="0" distL="0" distR="0" wp14:anchorId="32493248" wp14:editId="3AC21D5B">
+            <wp:extent cx="5943600" cy="3939540"/>
+            <wp:effectExtent l="0" t="0" r="0" b="0"/>
+            <wp:docPr id="865748622" name="Obraz 1" descr="Obraz zawierający opalenizna, Prostokąt, design&#10;&#10;Opis wygenerowany automatycznie"/>
+            <wp:cNvGraphicFramePr>
+              <a:graphicFrameLocks xmlns:a="http://schemas.openxmlformats.org/drawingml/2006/main" noChangeAspect="1"/>
+            </wp:cNvGraphicFramePr>
+            <a:graphic xmlns:a="http://schemas.openxmlformats.org/drawingml/2006/main">
+              <a:graphicData uri="http://schemas.openxmlformats.org/drawingml/2006/picture">
+                <pic:pic xmlns:pic="http://schemas.openxmlformats.org/drawingml/2006/picture">
+                  <pic:nvPicPr>
+                    <pic:cNvPr id="865748622" name="Obraz 1" descr="Obraz zawierający opalenizna, Prostokąt, design&#10;&#10;Opis wygenerowany automatycznie"/>
+                    <pic:cNvPicPr/>
+                  </pic:nvPicPr>
+                  <pic:blipFill>
+                    <a:blip r:embed="rId5"/>
+                    <a:stretch>
+                      <a:fillRect/>
+                    </a:stretch>
+                  </pic:blipFill>
+                  <pic:spPr>
+                    <a:xfrm>
+                      <a:off x="0" y="0"/>
+                      <a:ext cx="5943600" cy="3939540"/>
+                    </a:xfrm>
+                    <a:prstGeom prst="rect">
+                      <a:avLst/>
+                    </a:prstGeom>
+                  </pic:spPr>
+                </pic:pic>
+              </a:graphicData>
+            </a:graphic>
+          </wp:inline>
+        </w:drawing>
       </w:r>
     </w:p>
     <w:sectPr>
@@ -875,17 +946,17 @@
     <w:lsdException w:name="Unresolved Mention" w:semiHidden="1" w:unhideWhenUsed="1"/>
     <w:lsdException w:name="Smart Link" w:semiHidden="1" w:unhideWhenUsed="1"/>
   </w:latentStyles>
-  <w:style w:type="paragraph" w:default="1" w:styleId="Normal">
+  <w:style w:type="paragraph" w:default="1" w:styleId="Normalny">
     <w:name w:val="Normal"/>
     <w:qFormat/>
   </w:style>
-  <w:style w:type="character" w:default="1" w:styleId="DefaultParagraphFont">
+  <w:style w:type="character" w:default="1" w:styleId="Domylnaczcionkaakapitu">
     <w:name w:val="Default Paragraph Font"/>
     <w:uiPriority w:val="1"/>
     <w:semiHidden/>
     <w:unhideWhenUsed/>
   </w:style>
-  <w:style w:type="table" w:default="1" w:styleId="TableNormal">
+  <w:style w:type="table" w:default="1" w:styleId="Standardowy">
     <w:name w:val="Normal Table"/>
     <w:uiPriority w:val="99"/>
     <w:semiHidden/>
@@ -900,15 +971,15 @@
       </w:tblCellMar>
     </w:tblPr>
   </w:style>
-  <w:style w:type="numbering" w:default="1" w:styleId="NoList">
+  <w:style w:type="numbering" w:default="1" w:styleId="Bezlisty">
     <w:name w:val="No List"/>
     <w:uiPriority w:val="99"/>
     <w:semiHidden/>
     <w:unhideWhenUsed/>
   </w:style>
-  <w:style w:type="paragraph" w:styleId="ListParagraph">
+  <w:style w:type="paragraph" w:styleId="Akapitzlist">
     <w:name w:val="List Paragraph"/>
-    <w:basedOn w:val="Normal"/>
+    <w:basedOn w:val="Normalny"/>
     <w:uiPriority w:val="34"/>
     <w:qFormat/>
     <w:rsid w:val="007312DF"/>
